--- a/docs/Requirements Analysis.docx
+++ b/docs/Requirements Analysis.docx
@@ -495,7 +495,37 @@
           <w:sz w:val="29"/>
           <w:szCs w:val="29"/>
         </w:rPr>
-        <w:t>01/08/2024</w:t>
+        <w:t>11</w:t>
+      </w:r>
+      <w:r>
+        <w:rPr>
+          <w:rFonts w:ascii="Century Gothic" w:hAnsi="Century Gothic"/>
+          <w:caps/>
+          <w:color w:val="595959" w:themeColor="text1" w:themeTint="A6"/>
+          <w:sz w:val="29"/>
+          <w:szCs w:val="29"/>
+        </w:rPr>
+        <w:t>/</w:t>
+      </w:r>
+      <w:r>
+        <w:rPr>
+          <w:rFonts w:ascii="Century Gothic" w:hAnsi="Century Gothic"/>
+          <w:caps/>
+          <w:color w:val="595959" w:themeColor="text1" w:themeTint="A6"/>
+          <w:sz w:val="29"/>
+          <w:szCs w:val="29"/>
+        </w:rPr>
+        <w:t>11</w:t>
+      </w:r>
+      <w:r>
+        <w:rPr>
+          <w:rFonts w:ascii="Century Gothic" w:hAnsi="Century Gothic"/>
+          <w:caps/>
+          <w:color w:val="595959" w:themeColor="text1" w:themeTint="A6"/>
+          <w:sz w:val="29"/>
+          <w:szCs w:val="29"/>
+        </w:rPr>
+        <w:t>/2024</w:t>
       </w:r>
     </w:p>
     <w:p>
@@ -564,7 +594,7 @@
           <w:sz w:val="29"/>
           <w:szCs w:val="29"/>
         </w:rPr>
-        <w:t>0.0.</w:t>
+        <w:t>1</w:t>
       </w:r>
       <w:r>
         <w:rPr>
@@ -574,7 +604,17 @@
           <w:sz w:val="29"/>
           <w:szCs w:val="29"/>
         </w:rPr>
-        <w:t>1</w:t>
+        <w:t>.</w:t>
+      </w:r>
+      <w:r>
+        <w:rPr>
+          <w:rFonts w:ascii="Century Gothic" w:hAnsi="Century Gothic"/>
+          <w:caps/>
+          <w:color w:val="595959" w:themeColor="text1" w:themeTint="A6"/>
+          <w:sz w:val="29"/>
+          <w:szCs w:val="29"/>
+        </w:rPr>
+        <w:t>0</w:t>
       </w:r>
     </w:p>
     <w:p>
@@ -903,6 +943,15 @@
                 <w:szCs w:val="22"/>
               </w:rPr>
             </w:pPr>
+            <w:r>
+              <w:rPr>
+                <w:rFonts w:ascii="Century Gothic" w:hAnsi="Century Gothic"/>
+                <w:color w:val="000000" w:themeColor="text1"/>
+                <w:sz w:val="20"/>
+                <w:szCs w:val="22"/>
+              </w:rPr>
+              <w:t>1.0</w:t>
+            </w:r>
           </w:p>
         </w:tc>
         <w:tc>
@@ -938,6 +987,15 @@
                 <w:szCs w:val="22"/>
               </w:rPr>
             </w:pPr>
+            <w:r>
+              <w:rPr>
+                <w:rFonts w:ascii="Century Gothic" w:hAnsi="Century Gothic"/>
+                <w:color w:val="000000" w:themeColor="text1"/>
+                <w:sz w:val="20"/>
+                <w:szCs w:val="22"/>
+              </w:rPr>
+              <w:t>11/11/2024</w:t>
+            </w:r>
           </w:p>
         </w:tc>
         <w:tc>
@@ -955,6 +1013,15 @@
                 <w:szCs w:val="22"/>
               </w:rPr>
             </w:pPr>
+            <w:r>
+              <w:rPr>
+                <w:rFonts w:ascii="Century Gothic" w:hAnsi="Century Gothic"/>
+                <w:color w:val="000000" w:themeColor="text1"/>
+                <w:sz w:val="20"/>
+                <w:szCs w:val="22"/>
+              </w:rPr>
+              <w:t>Final Requirements</w:t>
+            </w:r>
           </w:p>
         </w:tc>
         <w:tc>
@@ -972,6 +1039,15 @@
                 <w:szCs w:val="22"/>
               </w:rPr>
             </w:pPr>
+            <w:r>
+              <w:rPr>
+                <w:rFonts w:ascii="Century Gothic" w:hAnsi="Century Gothic"/>
+                <w:color w:val="000000" w:themeColor="text1"/>
+                <w:sz w:val="20"/>
+                <w:szCs w:val="22"/>
+              </w:rPr>
+              <w:t>Tathagata</w:t>
+            </w:r>
           </w:p>
         </w:tc>
       </w:tr>
@@ -4944,46 +5020,6 @@
                 <w:szCs w:val="24"/>
                 <w:lang w:val="en-IN"/>
               </w:rPr>
-              <w:t xml:space="preserve">Track detected objects across multiple frames using </w:t>
-            </w:r>
-            <w:proofErr w:type="spellStart"/>
-            <w:r>
-              <w:rPr>
-                <w:sz w:val="22"/>
-                <w:szCs w:val="24"/>
-                <w:lang w:val="en-IN"/>
-              </w:rPr>
-              <w:t>ByteTrack</w:t>
-            </w:r>
-            <w:proofErr w:type="spellEnd"/>
-            <w:r>
-              <w:rPr>
-                <w:sz w:val="22"/>
-                <w:szCs w:val="24"/>
-                <w:lang w:val="en-IN"/>
-              </w:rPr>
-              <w:t>.</w:t>
-            </w:r>
-          </w:p>
-          <w:p>
-            <w:pPr>
-              <w:numPr>
-                <w:ilvl w:val="0"/>
-                <w:numId w:val="21"/>
-              </w:numPr>
-              <w:spacing w:after="120" w:line="276" w:lineRule="auto"/>
-              <w:rPr>
-                <w:sz w:val="22"/>
-                <w:szCs w:val="24"/>
-                <w:lang w:val="en-IN"/>
-              </w:rPr>
-            </w:pPr>
-            <w:r>
-              <w:rPr>
-                <w:sz w:val="22"/>
-                <w:szCs w:val="24"/>
-                <w:lang w:val="en-IN"/>
-              </w:rPr>
               <w:t>Assign unique IDs to each object to maintain continuity of tracking.</w:t>
             </w:r>
           </w:p>
@@ -5027,44 +5063,6 @@
                 <w:lang w:val="en-IN"/>
               </w:rPr>
               <w:t>Count the number of vehicles and pedestrians passing through predefined zones.</w:t>
-            </w:r>
-          </w:p>
-          <w:p>
-            <w:pPr>
-              <w:numPr>
-                <w:ilvl w:val="0"/>
-                <w:numId w:val="22"/>
-              </w:numPr>
-              <w:spacing w:after="120" w:line="276" w:lineRule="auto"/>
-              <w:rPr>
-                <w:sz w:val="22"/>
-                <w:szCs w:val="24"/>
-                <w:lang w:val="en-IN"/>
-              </w:rPr>
-            </w:pPr>
-            <w:r>
-              <w:rPr>
-                <w:sz w:val="22"/>
-                <w:szCs w:val="24"/>
-                <w:lang w:val="en-IN"/>
-              </w:rPr>
-              <w:t>Plot time-distribution curves to anal</w:t>
-            </w:r>
-            <w:r>
-              <w:rPr>
-                <w:sz w:val="22"/>
-                <w:szCs w:val="24"/>
-                <w:lang w:val="en-IN"/>
-              </w:rPr>
-              <w:t>ys</w:t>
-            </w:r>
-            <w:r>
-              <w:rPr>
-                <w:sz w:val="22"/>
-                <w:szCs w:val="24"/>
-                <w:lang w:val="en-IN"/>
-              </w:rPr>
-              <w:t>e traffic patterns.</w:t>
             </w:r>
           </w:p>
           <w:p>
@@ -5387,6 +5385,19 @@
               <w:right w:val="single" w:sz="8" w:space="0" w:color="BFBFBF" w:themeColor="background1" w:themeShade="BF"/>
             </w:tcBorders>
           </w:tcPr>
+          <w:p>
+            <w:pPr>
+              <w:rPr>
+                <w:b/>
+                <w:bCs/>
+                <w:iCs/>
+                <w:color w:val="000000" w:themeColor="text1"/>
+                <w:sz w:val="20"/>
+                <w:szCs w:val="20"/>
+                <w:lang w:val="en-IN"/>
+              </w:rPr>
+            </w:pPr>
+          </w:p>
           <w:p>
             <w:pPr>
               <w:rPr>
@@ -11897,6 +11908,7 @@
   <w:style w:type="character" w:default="1" w:styleId="DefaultParagraphFont">
     <w:name w:val="Default Paragraph Font"/>
     <w:uiPriority w:val="1"/>
+    <w:semiHidden/>
     <w:unhideWhenUsed/>
   </w:style>
   <w:style w:type="table" w:default="1" w:styleId="TableNormal">
